--- a/www/chapters/IHTM11260-comp.docx
+++ b/www/chapters/IHTM11260-comp.docx
@@ -28,10 +28,10 @@
     <w:p>
       <w:pPr>
         <w:rPr>
-          <w:del w:id="1" w:author="Comparison" w:date="2019-10-24T23:19:00Z"/>
+          <w:del w:id="1" w:author="Comparison" w:date="2019-10-30T18:15:00Z"/>
         </w:rPr>
       </w:pPr>
-      <w:ins w:id="2" w:author="Comparison" w:date="2019-10-24T23:19:00Z">
+      <w:ins w:id="2" w:author="Comparison" w:date="2019-10-30T18:15:00Z">
         <w:r>
           <w:t xml:space="preserve">an appropriate person, usually the new owner, gives undertakings to </w:t>
         </w:r>
@@ -43,10 +43,10 @@
     <w:p>
       <w:pPr>
         <w:rPr>
-          <w:del w:id="3" w:author="Comparison" w:date="2019-10-24T23:19:00Z"/>
+          <w:del w:id="3" w:author="Comparison" w:date="2019-10-30T18:15:00Z"/>
         </w:rPr>
       </w:pPr>
-      <w:ins w:id="4" w:author="Comparison" w:date="2019-10-24T23:19:00Z">
+      <w:ins w:id="4" w:author="Comparison" w:date="2019-10-30T18:15:00Z">
         <w:r>
           <w:t xml:space="preserve">, </w:t>
         </w:r>
@@ -54,7 +54,7 @@
       <w:r>
         <w:t>allow reasonable public access</w:t>
       </w:r>
-      <w:del w:id="5" w:author="Comparison" w:date="2019-10-24T23:19:00Z">
+      <w:del w:id="5" w:author="Comparison" w:date="2019-10-30T18:15:00Z">
         <w:r>
           <w:delText>,</w:delText>
         </w:r>
@@ -64,7 +64,7 @@
       </w:r>
     </w:p>
     <w:p>
-      <w:ins w:id="6" w:author="Comparison" w:date="2019-10-24T23:19:00Z">
+      <w:ins w:id="6" w:author="Comparison" w:date="2019-10-30T18:15:00Z">
         <w:r>
           <w:t xml:space="preserve"> </w:t>
         </w:r>
@@ -75,7 +75,7 @@
       <w:r>
         <w:t>the UK</w:t>
       </w:r>
-      <w:ins w:id="7" w:author="Comparison" w:date="2019-10-24T23:19:00Z">
+      <w:ins w:id="7" w:author="Comparison" w:date="2019-10-30T18:15:00Z">
         <w:r>
           <w:t>.</w:t>
         </w:r>
@@ -98,7 +98,7 @@
       <w:r>
         <w:t>which, on a claim being made</w:t>
       </w:r>
-      <w:ins w:id="8" w:author="Comparison" w:date="2019-10-24T23:19:00Z">
+      <w:ins w:id="8" w:author="Comparison" w:date="2019-10-30T18:15:00Z">
         <w:r>
           <w:t xml:space="preserve"> within 2 years of the date of the charge</w:t>
         </w:r>
@@ -111,7 +111,7 @@
       <w:r>
         <w:t>in respect of which certain undertakings are given</w:t>
       </w:r>
-      <w:ins w:id="9" w:author="Comparison" w:date="2019-10-24T23:19:00Z">
+      <w:ins w:id="9" w:author="Comparison" w:date="2019-10-30T18:15:00Z">
         <w:r>
           <w:t>.</w:t>
         </w:r>
@@ -129,7 +129,7 @@
       <w:r>
         <w:t>IHTA84/S18 (transfers between spouses or civil partners (IHTM11031</w:t>
       </w:r>
-      <w:del w:id="10" w:author="Comparison" w:date="2019-10-24T23:19:00Z">
+      <w:del w:id="10" w:author="Comparison" w:date="2019-10-30T18:15:00Z">
         <w:r>
           <w:delText>) (IHTM11032</w:delText>
         </w:r>
@@ -155,12 +155,12 @@
       <w:r>
         <w:t>transfers on death, including Gifts With Reservation (</w:t>
       </w:r>
-      <w:del w:id="11" w:author="Comparison" w:date="2019-10-24T23:19:00Z">
+      <w:del w:id="11" w:author="Comparison" w:date="2019-10-30T18:15:00Z">
         <w:r>
           <w:delText>IHTM14025</w:delText>
         </w:r>
       </w:del>
-      <w:ins w:id="12" w:author="Comparison" w:date="2019-10-24T23:19:00Z">
+      <w:ins w:id="12" w:author="Comparison" w:date="2019-10-30T18:15:00Z">
         <w:r>
           <w:t>IHTM14301</w:t>
         </w:r>
@@ -168,12 +168,12 @@
       <w:r>
         <w:t>) within FA86/S102 (3</w:t>
       </w:r>
-      <w:del w:id="13" w:author="Comparison" w:date="2019-10-24T23:19:00Z">
+      <w:del w:id="13" w:author="Comparison" w:date="2019-10-30T18:15:00Z">
         <w:r>
           <w:delText>).</w:delText>
         </w:r>
       </w:del>
-      <w:ins w:id="14" w:author="Comparison" w:date="2019-10-24T23:19:00Z">
+      <w:ins w:id="14" w:author="Comparison" w:date="2019-10-30T18:15:00Z">
         <w:r>
           <w:t>)</w:t>
         </w:r>
@@ -193,7 +193,7 @@
       <w:r>
         <w:t xml:space="preserve">Pictures, prints, books, manuscripts, works of art, scientific collections, and other things not yielding income which are of </w:t>
       </w:r>
-      <w:ins w:id="15" w:author="Comparison" w:date="2019-10-24T23:19:00Z">
+      <w:ins w:id="15" w:author="Comparison" w:date="2019-10-30T18:15:00Z">
         <w:r>
           <w:t>pre-eminent </w:t>
         </w:r>
@@ -201,7 +201,7 @@
       <w:r>
         <w:t>national, scientific, historic or artistic interest</w:t>
       </w:r>
-      <w:ins w:id="16" w:author="Comparison" w:date="2019-10-24T23:19:00Z">
+      <w:ins w:id="16" w:author="Comparison" w:date="2019-10-30T18:15:00Z">
         <w:r>
           <w:t xml:space="preserve"> or groups of such objects</w:t>
         </w:r>
@@ -219,15 +219,15 @@
     <w:p>
       <w:pPr>
         <w:rPr>
-          <w:del w:id="17" w:author="Comparison" w:date="2019-10-24T23:19:00Z"/>
+          <w:del w:id="17" w:author="Comparison" w:date="2019-10-30T18:15:00Z"/>
         </w:rPr>
       </w:pPr>
-      <w:del w:id="18" w:author="Comparison" w:date="2019-10-24T23:19:00Z">
+      <w:del w:id="18" w:author="Comparison" w:date="2019-10-30T18:15:00Z">
         <w:r>
           <w:delText>Their</w:delText>
         </w:r>
       </w:del>
-      <w:ins w:id="19" w:author="Comparison" w:date="2019-10-24T23:19:00Z">
+      <w:ins w:id="19" w:author="Comparison" w:date="2019-10-30T18:15:00Z">
         <w:r>
           <w:t>Buildings of outstanding historic or architectural interest together with their</w:t>
         </w:r>
@@ -237,12 +237,12 @@
       </w:r>
     </w:p>
     <w:p>
-      <w:del w:id="20" w:author="Comparison" w:date="2019-10-24T23:19:00Z">
+      <w:del w:id="20" w:author="Comparison" w:date="2019-10-30T18:15:00Z">
         <w:r>
           <w:delText>Objects</w:delText>
         </w:r>
       </w:del>
-      <w:ins w:id="21" w:author="Comparison" w:date="2019-10-24T23:19:00Z">
+      <w:ins w:id="21" w:author="Comparison" w:date="2019-10-30T18:15:00Z">
         <w:r>
           <w:t xml:space="preserve"> objects</w:t>
         </w:r>
@@ -11870,7 +11870,7 @@
     <w:hidden/>
     <w:uiPriority w:val="99"/>
     <w:semiHidden/>
-    <w:rsid w:val="00A8282C"/>
+    <w:rsid w:val="00F147BC"/>
     <w:pPr>
       <w:spacing w:after="0" w:line="240" w:lineRule="auto"/>
     </w:pPr>
@@ -11882,7 +11882,7 @@
     <w:uiPriority w:val="99"/>
     <w:semiHidden/>
     <w:unhideWhenUsed/>
-    <w:rsid w:val="00A8282C"/>
+    <w:rsid w:val="00F147BC"/>
     <w:pPr>
       <w:spacing w:after="0" w:line="240" w:lineRule="auto"/>
     </w:pPr>
@@ -11898,7 +11898,7 @@
     <w:link w:val="BalloonText"/>
     <w:uiPriority w:val="99"/>
     <w:semiHidden/>
-    <w:rsid w:val="00A8282C"/>
+    <w:rsid w:val="00F147BC"/>
     <w:rPr>
       <w:rFonts w:ascii="Segoe UI" w:hAnsi="Segoe UI" w:cs="Segoe UI"/>
       <w:sz w:val="18"/>
@@ -12233,7 +12233,7 @@
 </file>
 
 <file path=customXml/itemProps1.xml><?xml version="1.0" encoding="utf-8"?>
-<ds:datastoreItem xmlns:ds="http://schemas.openxmlformats.org/officeDocument/2006/customXml" ds:itemID="{25164DB0-7238-49F2-AEE4-14F302019C30}">
+<ds:datastoreItem xmlns:ds="http://schemas.openxmlformats.org/officeDocument/2006/customXml" ds:itemID="{E7C84C66-207C-4364-BCA5-1B6165C8901B}">
   <ds:schemaRefs>
     <ds:schemaRef ds:uri="http://schemas.openxmlformats.org/officeDocument/2006/bibliography"/>
   </ds:schemaRefs>
